--- a/ff.docx
+++ b/ff.docx
@@ -28,7 +28,7 @@
         <w:t xml:space="preserve">nucléaire</w:t>
       </w:r>
     </w:p>
-    <w:bookmarkStart w:id="30" w:name="la-relation-deinstein"/>
+    <w:bookmarkStart w:id="29" w:name="la-relation-deinstein"/>
     <w:p>
       <w:pPr>
         <w:pStyle w:val="Heading1"/>
@@ -282,7 +282,7 @@
         </m:sSup>
       </m:oMath>
       <w:r>
-        <w:t xml:space="preserve">, sur base de nombreux travaux d’autres scientifiques qui avaient déjà observé cette équation dans des situations particulières.</w:t>
+        <w:t xml:space="preserve">, sur base de nombreux travaux d’autres scientifiques qui avaient déjà observé un lien entre l’énergie et la masse dans des situations particulières.</w:t>
       </w:r>
     </w:p>
     <w:p>
@@ -434,7 +434,7 @@
         <w:t xml:space="preserve"> </w:t>
       </w:r>
       <w:r>
-        <w:t xml:space="preserve">fait référence à la vitesse de la lumière, qui est une constante universelle et vaut environ</w:t>
+        <w:t xml:space="preserve">fait référence à la vitesse de la lumière dans le vide, qui est une constante universelle et vaut environ</w:t>
       </w:r>
       <w:r>
         <w:t xml:space="preserve"> </w:t>
@@ -1358,7 +1358,7 @@
         <w:pStyle w:val="FirstParagraph"/>
       </w:pPr>
       <w:r>
-        <w:t xml:space="preserve">Nous avons vu dans la vidéo que la masse d’un noyau d’hélium n’est pas égale à la somme des masses des 4 nucléons qui le compose, à cause de l’énergie nécessaire pour la création de ce noyau. Analysons un autre exemple: celui du noyau d’un isotope de l’hydrigène, le deutérium.</w:t>
+        <w:t xml:space="preserve">Nous avons vu dans la vidéo que la masse d’un noyau d’hélium n’est pas égale à la somme des masses des 4 nucléons qui le compose, à cause de l’énergie nécessaire pour la création de ce noyau. Analysons un autre exemple: celui du noyau d’un isotope de l’hydrogène, le deutérium.</w:t>
       </w:r>
     </w:p>
     <w:p>
@@ -1867,12 +1867,26 @@
             </m:rPr>
             <m:t>H</m:t>
           </m:r>
-          <m:r>
-            <m:rPr>
-              <m:sty m:val="p"/>
-            </m:rPr>
-            <m:t>+</m:t>
-          </m:r>
+          <m:sSubSup>
+            <m:e>
+              <m:r>
+                <m:rPr>
+                  <m:sty m:val="p"/>
+                </m:rPr>
+                <m:t>+</m:t>
+              </m:r>
+            </m:e>
+            <m:sub>
+              <m:r>
+                <m:t>0</m:t>
+              </m:r>
+            </m:sub>
+            <m:sup>
+              <m:r>
+                <m:t>1</m:t>
+              </m:r>
+            </m:sup>
+          </m:sSubSup>
           <m:r>
             <m:rPr>
               <m:nor/>
@@ -1928,176 +1942,8 @@
       </w:r>
     </w:p>
     <w:bookmarkEnd w:id="28"/>
-    <w:bookmarkStart w:id="29" w:name="conservation-de-lénergie-et-de-la-masse"/>
-    <w:p>
-      <w:pPr>
-        <w:pStyle w:val="Heading2"/>
-      </w:pPr>
-      <w:r>
-        <w:t xml:space="preserve">Conservation de l’énergie et de la masse</w:t>
-      </w:r>
-    </w:p>
-    <w:p>
-      <w:pPr>
-        <w:pStyle w:val="FirstParagraph"/>
-      </w:pPr>
-      <w:r>
-        <w:t xml:space="preserve">Vous avez rencontré deux lois de conservation: la loi de conservation de la masse et la loi de conservation de l’énergie.</w:t>
-      </w:r>
-    </w:p>
-    <w:tbl>
-      <w:tblPr>
-        <w:tblStyle w:val="Table"/>
-        <w:tblLook w:firstRow="0" w:lastRow="0" w:firstColumn="0" w:lastColumn="0" w:noHBand="0" w:noVBand="0" w:val="0000"/>
-        <w:tblBorders>
-          <w:left w:val="single" w:sz="24" w:space="0" w:color="0758E5"/>
-          <w:right w:val="single" w:sz="4" w:space="0" w:color="0758E5"/>
-          <w:top w:val="single" w:sz="4" w:space="0" w:color="0758E5"/>
-          <w:bottom w:val="single" w:sz="4" w:space="0" w:color="0758E5"/>
-        </w:tblBorders>
-        <w:tblCellMar>
-          <w:left w:w="144" w:type="dxa"/>
-          <w:right w:w="144" w:type="dxa"/>
-        </w:tblCellMar>
-        <w:tblInd w:w="164" w:type="dxa"/>
-        <w:tblW w:type="pct" w:w="100%"/>
-      </w:tblPr>
-      <w:tr>
-        <w:trPr>
-          <w:cantSplit/>
-        </w:trPr>
-        <w:tc>
-          <w:tcPr>
-            <w:shd w:color="auto" w:fill="dae6fb" w:val="clear"/>
-            <w:tcMar>
-              <w:top w:w="92" w:type="dxa"/>
-              <w:bottom w:w="92" w:type="dxa"/>
-            </w:tcMar>
-          </w:tcPr>
-          <w:p>
-            <w:pPr>
-              <w:pStyle w:val="BodyText"/>
-            </w:pPr>
-            <w:pPr>
-              <w:spacing w:before="16" w:after="16"/>
-            </w:pPr>
-            <w:r>
-              <w:t xml:space="preserve">Conservation de la masse</w:t>
-            </w:r>
-          </w:p>
-        </w:tc>
-      </w:tr>
-      <w:tr>
-        <w:trPr>
-          <w:cantSplit/>
-        </w:trPr>
-        <w:tc>
-          <w:tcPr>
-            <w:tcMar>
-              <w:top w:w="108" w:type="dxa"/>
-              <w:bottom w:w="108" w:type="dxa"/>
-            </w:tcMar>
-          </w:tcPr>
-          <w:p>
-            <w:pPr>
-              <w:pStyle w:val="BodyText"/>
-            </w:pPr>
-            <w:pPr>
-              <w:spacing w:before="16" w:after="16"/>
-            </w:pPr>
-            <w:r>
-              <w:t xml:space="preserve">Dans un système fermé, la masse totale reste constante. Pour une réaction chimique, la masse des réactifs est égale à la masse des produits.</w:t>
-            </w:r>
-          </w:p>
-        </w:tc>
-      </w:tr>
-    </w:tbl>
-    <w:p>
-      <w:pPr>
-        <w:pStyle w:val="BodyText"/>
-      </w:pPr>
-      <w:r>
-        <w:t xml:space="preserve"> </w:t>
-      </w:r>
-    </w:p>
-    <w:tbl>
-      <w:tblPr>
-        <w:tblStyle w:val="Table"/>
-        <w:tblLook w:firstRow="0" w:lastRow="0" w:firstColumn="0" w:lastColumn="0" w:noHBand="0" w:noVBand="0" w:val="0000"/>
-        <w:tblBorders>
-          <w:left w:val="single" w:sz="24" w:space="0" w:color="0758E5"/>
-          <w:right w:val="single" w:sz="4" w:space="0" w:color="0758E5"/>
-          <w:top w:val="single" w:sz="4" w:space="0" w:color="0758E5"/>
-          <w:bottom w:val="single" w:sz="4" w:space="0" w:color="0758E5"/>
-        </w:tblBorders>
-        <w:tblCellMar>
-          <w:left w:w="144" w:type="dxa"/>
-          <w:right w:w="144" w:type="dxa"/>
-        </w:tblCellMar>
-        <w:tblInd w:w="164" w:type="dxa"/>
-        <w:tblW w:type="pct" w:w="100%"/>
-      </w:tblPr>
-      <w:tr>
-        <w:trPr>
-          <w:cantSplit/>
-        </w:trPr>
-        <w:tc>
-          <w:tcPr>
-            <w:shd w:color="auto" w:fill="dae6fb" w:val="clear"/>
-            <w:tcMar>
-              <w:top w:w="92" w:type="dxa"/>
-              <w:bottom w:w="92" w:type="dxa"/>
-            </w:tcMar>
-          </w:tcPr>
-          <w:p>
-            <w:pPr>
-              <w:pStyle w:val="BodyText"/>
-            </w:pPr>
-            <w:pPr>
-              <w:spacing w:before="16" w:after="16"/>
-            </w:pPr>
-            <w:r>
-              <w:t xml:space="preserve">Conservation de l’énergie</w:t>
-            </w:r>
-          </w:p>
-        </w:tc>
-      </w:tr>
-      <w:tr>
-        <w:trPr>
-          <w:cantSplit/>
-        </w:trPr>
-        <w:tc>
-          <w:tcPr>
-            <w:tcMar>
-              <w:top w:w="108" w:type="dxa"/>
-              <w:bottom w:w="108" w:type="dxa"/>
-            </w:tcMar>
-          </w:tcPr>
-          <w:p>
-            <w:pPr>
-              <w:pStyle w:val="BodyText"/>
-            </w:pPr>
-            <w:pPr>
-              <w:spacing w:before="16" w:after="16"/>
-            </w:pPr>
-            <w:r>
-              <w:t xml:space="preserve">L’énergie totale d’un système fermé reste constante au cours du temps. L’énergie ne peut être ni créée ni détruite ; elle peut seulement être transformée d’une forme à une autre (de l’énergie potientielle vers de l’énergie cinétique, par exemple).</w:t>
-            </w:r>
-          </w:p>
-        </w:tc>
-      </w:tr>
-    </w:tbl>
-    <w:p>
-      <w:pPr>
-        <w:pStyle w:val="BodyText"/>
-      </w:pPr>
-      <w:r>
-        <w:t xml:space="preserve">Ces deux lois ont été utilisées par Einstein pour démontrer son équation. Ces lois expliquent pourquoi il est faux de dire que l’on peut convertir de la masse en énergie: cela entrerait en contradiction avec les lois de conservation. Ainsi, une forme d’énergie se convertit en une autre. En ce qui concerne la masse, celle-ci peut se transformer une une masse associée à une énergie: par exemple, la masse perdue à cause de l’énergie de liaison au sein d’un noyau de deuterium a été transformée en une masse associée au rayonnement gamma produit lors de la création du noyau.</w:t>
-      </w:r>
-    </w:p>
     <w:bookmarkEnd w:id="29"/>
-    <w:bookmarkEnd w:id="30"/>
-    <w:bookmarkStart w:id="47" w:name="les-réactions-nucléaires"/>
+    <w:bookmarkStart w:id="46" w:name="les-réactions-nucléaires"/>
     <w:p>
       <w:pPr>
         <w:pStyle w:val="Heading1"/>
@@ -2106,7 +1952,7 @@
         <w:t xml:space="preserve">Les réactions nucléaires</w:t>
       </w:r>
     </w:p>
-    <w:bookmarkStart w:id="34" w:name="introduction-1"/>
+    <w:bookmarkStart w:id="33" w:name="introduction-1"/>
     <w:p>
       <w:pPr>
         <w:pStyle w:val="Heading2"/>
@@ -2132,18 +1978,18 @@
           <wp:inline>
             <wp:extent cx="1738647" cy="1738647"/>
             <wp:effectExtent b="0" l="0" r="0" t="0"/>
-            <wp:docPr descr="QR-code de la vidéo" title="" id="32" name="Picture"/>
+            <wp:docPr descr="QR-code de la vidéo" title="" id="31" name="Picture"/>
             <a:graphic>
               <a:graphicData uri="http://schemas.openxmlformats.org/drawingml/2006/picture">
                 <pic:pic>
                   <pic:nvPicPr>
-                    <pic:cNvPr descr="figures/ff/video-nucl.png" id="33" name="Picture"/>
+                    <pic:cNvPr descr="figures/ff/video-nucl.png" id="32" name="Picture"/>
                     <pic:cNvPicPr>
                       <a:picLocks noChangeArrowheads="1" noChangeAspect="1"/>
                     </pic:cNvPicPr>
                   </pic:nvPicPr>
                   <pic:blipFill>
-                    <a:blip r:embed="rId31"/>
+                    <a:blip r:embed="rId30"/>
                     <a:stretch>
                       <a:fillRect/>
                     </a:stretch>
@@ -2270,8 +2116,8 @@
         <w:t xml:space="preserve">qu’est-ce que la barrière énergétique?</w:t>
       </w:r>
     </w:p>
-    <w:bookmarkEnd w:id="34"/>
-    <w:bookmarkStart w:id="38" w:name="la-fission"/>
+    <w:bookmarkEnd w:id="33"/>
+    <w:bookmarkStart w:id="37" w:name="la-fission"/>
     <w:p>
       <w:pPr>
         <w:pStyle w:val="Heading2"/>
@@ -2341,7 +2187,7 @@
               <w:spacing w:before="16" w:after="16"/>
             </w:pPr>
             <w:r>
-              <w:t xml:space="preserve">La fission nucléaire est une réaction selon laquelle un noyau lourd se sépare en deux autres noyaux, plus légers. Cette réaction est accompagnée par l’émission de plusieurs neutrons (en général 2 ou 3) et d’un dégagement d’énergie.</w:t>
+              <w:t xml:space="preserve">La fission nucléaire est une réaction selon laquelle un noyau lourd se sépare en deux autres noyaux, plus légers, sous l’impact d’un neutron lent. Cette réaction est accompagnée par l’émission de plusieurs neutrons (en général 2 ou 3) et d’un dégagement d’énergie.</w:t>
             </w:r>
           </w:p>
         </w:tc>
@@ -2388,12 +2234,26 @@
             </m:rPr>
             <m:t>U</m:t>
           </m:r>
-          <m:r>
-            <m:rPr>
-              <m:sty m:val="p"/>
-            </m:rPr>
-            <m:t>+</m:t>
-          </m:r>
+          <m:sSubSup>
+            <m:e>
+              <m:r>
+                <m:rPr>
+                  <m:sty m:val="p"/>
+                </m:rPr>
+                <m:t>+</m:t>
+              </m:r>
+            </m:e>
+            <m:sub>
+              <m:r>
+                <m:t>0</m:t>
+              </m:r>
+            </m:sub>
+            <m:sup>
+              <m:r>
+                <m:t>1</m:t>
+              </m:r>
+            </m:sup>
+          </m:sSubSup>
           <m:r>
             <m:rPr>
               <m:nor/>
@@ -2488,9 +2348,23 @@
             </m:rPr>
             <m:t>+</m:t>
           </m:r>
-          <m:r>
-            <m:t>2</m:t>
-          </m:r>
+          <m:sSubSup>
+            <m:e>
+              <m:r>
+                <m:t>2</m:t>
+              </m:r>
+            </m:e>
+            <m:sub>
+              <m:r>
+                <m:t>0</m:t>
+              </m:r>
+            </m:sub>
+            <m:sup>
+              <m:r>
+                <m:t>1</m:t>
+              </m:r>
+            </m:sup>
+          </m:sSubSup>
           <m:r>
             <m:rPr>
               <m:nor/>
@@ -2567,12 +2441,12 @@
             </m:e>
             <m:sub>
               <m:r>
-                <m:t>94</m:t>
+                <m:t>92</m:t>
               </m:r>
             </m:sub>
             <m:sup>
               <m:r>
-                <m:t>239</m:t>
+                <m:t>235</m:t>
               </m:r>
             </m:sup>
           </m:sSubSup>
@@ -2581,14 +2455,28 @@
               <m:nor/>
               <m:sty m:val="p"/>
             </m:rPr>
-            <m:t>Pu</m:t>
+            <m:t>U</m:t>
           </m:r>
-          <m:r>
-            <m:rPr>
-              <m:sty m:val="p"/>
-            </m:rPr>
-            <m:t>+</m:t>
-          </m:r>
+          <m:sSubSup>
+            <m:e>
+              <m:r>
+                <m:rPr>
+                  <m:sty m:val="p"/>
+                </m:rPr>
+                <m:t>+</m:t>
+              </m:r>
+            </m:e>
+            <m:sub>
+              <m:r>
+                <m:t>0</m:t>
+              </m:r>
+            </m:sub>
+            <m:sup>
+              <m:r>
+                <m:t>1</m:t>
+              </m:r>
+            </m:sup>
+          </m:sSubSup>
           <m:r>
             <m:rPr>
               <m:nor/>
@@ -2607,12 +2495,12 @@
             </m:e>
             <m:sub>
               <m:r>
-                <m:t>94</m:t>
+                <m:t>92</m:t>
               </m:r>
             </m:sub>
             <m:sup>
               <m:r>
-                <m:t>240</m:t>
+                <m:t>236</m:t>
               </m:r>
             </m:sup>
           </m:sSubSup>
@@ -2621,7 +2509,7 @@
               <m:nor/>
               <m:sty m:val="p"/>
             </m:rPr>
-            <m:t>Pu</m:t>
+            <m:t>U</m:t>
           </m:r>
           <m:sSubSup>
             <m:e>
@@ -2630,6 +2518,33 @@
                   <m:sty m:val="p"/>
                 </m:rPr>
                 <m:t>→</m:t>
+              </m:r>
+            </m:e>
+            <m:sub>
+              <m:r>
+                <m:t>36</m:t>
+              </m:r>
+            </m:sub>
+            <m:sup>
+              <m:r>
+                <m:t>92</m:t>
+              </m:r>
+            </m:sup>
+          </m:sSubSup>
+          <m:r>
+            <m:rPr>
+              <m:nor/>
+              <m:sty m:val="p"/>
+            </m:rPr>
+            <m:t>Kr</m:t>
+          </m:r>
+          <m:sSubSup>
+            <m:e>
+              <m:r>
+                <m:rPr>
+                  <m:sty m:val="p"/>
+                </m:rPr>
+                <m:t>+</m:t>
               </m:r>
             </m:e>
             <m:sub>
@@ -2650,42 +2565,29 @@
             </m:rPr>
             <m:t>Ba</m:t>
           </m:r>
-          <m:sSubSup>
-            <m:e>
-              <m:r>
-                <m:rPr>
-                  <m:sty m:val="p"/>
-                </m:rPr>
-                <m:t>+</m:t>
-              </m:r>
-            </m:e>
-            <m:sub>
-              <m:r>
-                <m:t>36</m:t>
-              </m:r>
-            </m:sub>
-            <m:sup>
-              <m:r>
-                <m:t>92</m:t>
-              </m:r>
-            </m:sup>
-          </m:sSubSup>
-          <m:r>
-            <m:rPr>
-              <m:nor/>
-              <m:sty m:val="p"/>
-            </m:rPr>
-            <m:t>Kr</m:t>
-          </m:r>
           <m:r>
             <m:rPr>
               <m:sty m:val="p"/>
             </m:rPr>
             <m:t>+</m:t>
           </m:r>
-          <m:r>
-            <m:t>3</m:t>
-          </m:r>
+          <m:sSubSup>
+            <m:e>
+              <m:r>
+                <m:t>3</m:t>
+              </m:r>
+            </m:e>
+            <m:sub>
+              <m:r>
+                <m:t>0</m:t>
+              </m:r>
+            </m:sub>
+            <m:sup>
+              <m:r>
+                <m:t>1</m:t>
+              </m:r>
+            </m:sup>
+          </m:sSubSup>
           <m:r>
             <m:rPr>
               <m:nor/>
@@ -2709,7 +2611,7 @@
             <m:t>,</m:t>
           </m:r>
           <m:r>
-            <m:t>36</m:t>
+            <m:t>2</m:t>
           </m:r>
           <m:r>
             <m:rPr>
@@ -2740,7 +2642,7 @@
               <m:nor/>
               <m:sty m:val="p"/>
             </m:rPr>
-            <m:t> J</m:t>
+            <m:t>J</m:t>
           </m:r>
         </m:oMath>
       </m:oMathPara>
@@ -2750,7 +2652,7 @@
         <w:pStyle w:val="FirstParagraph"/>
       </w:pPr>
       <w:r>
-        <w:t xml:space="preserve">Pour chacune de ces deux réactions, l’énergie correspond au défaut de masse entre les produits de fission et le noyau de départ. Concentrons nous sur la réanction de fission de l’uraniun-235. Pour cette réaction, l’énérgie totale dégagée est de</w:t>
+        <w:t xml:space="preserve">Pour chacune de ces deux réactions, l’énergie correspond au défaut de masse entre les produits de fission et le noyau de départ. Pour la réaction de fission de l’uranium-235, l’énérgie totale dégagée en moyenne est de</w:t>
       </w:r>
       <w:r>
         <w:t xml:space="preserve"> </w:t>
@@ -2813,18 +2715,18 @@
           <wp:inline>
             <wp:extent cx="4267200" cy="2128252"/>
             <wp:effectExtent b="0" l="0" r="0" t="0"/>
-            <wp:docPr descr="Énergie d’une réaction de fission de l’uranium-235" title="" id="36" name="Picture"/>
+            <wp:docPr descr="Énergie d’une réaction de fission de l’uranium-235" title="" id="35" name="Picture"/>
             <a:graphic>
               <a:graphicData uri="http://schemas.openxmlformats.org/drawingml/2006/picture">
                 <pic:pic>
                   <pic:nvPicPr>
-                    <pic:cNvPr descr="figures/ff/fig2.png" id="37" name="Picture"/>
+                    <pic:cNvPr descr="figures/ff/fig2.png" id="36" name="Picture"/>
                     <pic:cNvPicPr>
                       <a:picLocks noChangeArrowheads="1" noChangeAspect="1"/>
                     </pic:cNvPicPr>
                   </pic:nvPicPr>
                   <pic:blipFill>
-                    <a:blip r:embed="rId35"/>
+                    <a:blip r:embed="rId34"/>
                     <a:stretch>
                       <a:fillRect/>
                     </a:stretch>
@@ -2983,7 +2885,7 @@
               <w:jc w:val="left"/>
             </w:pPr>
             <w:r>
-              <w:t xml:space="preserve">Uranium</w:t>
+              <w:t xml:space="preserve">Uranium (fission)</w:t>
             </w:r>
           </w:p>
         </w:tc>
@@ -2995,7 +2897,7 @@
               <w:jc w:val="left"/>
             </w:pPr>
             <w:r>
-              <w:t xml:space="preserve">0,0017 kg</w:t>
+              <w:t xml:space="preserve">17 g</w:t>
             </w:r>
           </w:p>
         </w:tc>
@@ -3009,7 +2911,7 @@
               <w:jc w:val="left"/>
             </w:pPr>
             <w:r>
-              <w:t xml:space="preserve">Charbon</w:t>
+              <w:t xml:space="preserve">Charbon (combustion)</w:t>
             </w:r>
           </w:p>
         </w:tc>
@@ -3021,7 +2923,7 @@
               <w:jc w:val="left"/>
             </w:pPr>
             <w:r>
-              <w:t xml:space="preserve">3 400 kg</w:t>
+              <w:t xml:space="preserve">330 kg</w:t>
             </w:r>
           </w:p>
         </w:tc>
@@ -3035,7 +2937,7 @@
               <w:jc w:val="left"/>
             </w:pPr>
             <w:r>
-              <w:t xml:space="preserve">Gaz naturel</w:t>
+              <w:t xml:space="preserve">Gaz naturel (combustion)</w:t>
             </w:r>
           </w:p>
         </w:tc>
@@ -3047,7 +2949,7 @@
               <w:jc w:val="left"/>
             </w:pPr>
             <w:r>
-              <w:t xml:space="preserve">825 m³</w:t>
+              <w:t xml:space="preserve">300 m³</w:t>
             </w:r>
           </w:p>
         </w:tc>
@@ -3061,7 +2963,7 @@
               <w:jc w:val="left"/>
             </w:pPr>
             <w:r>
-              <w:t xml:space="preserve">Pétrole</w:t>
+              <w:t xml:space="preserve">Pétrole (combustion)</w:t>
             </w:r>
           </w:p>
         </w:tc>
@@ -3073,7 +2975,7 @@
               <w:jc w:val="left"/>
             </w:pPr>
             <w:r>
-              <w:t xml:space="preserve">700 litres</w:t>
+              <w:t xml:space="preserve">270 litres</w:t>
             </w:r>
           </w:p>
         </w:tc>
@@ -3099,14 +3001,14 @@
               <w:jc w:val="left"/>
             </w:pPr>
             <w:r>
-              <w:t xml:space="preserve">30 m² de surface</w:t>
+              <w:t xml:space="preserve">envirion 15 panneaux solaires</w:t>
             </w:r>
           </w:p>
         </w:tc>
       </w:tr>
     </w:tbl>
-    <w:bookmarkEnd w:id="38"/>
-    <w:bookmarkStart w:id="46" w:name="la-fusion"/>
+    <w:bookmarkEnd w:id="37"/>
+    <w:bookmarkStart w:id="45" w:name="la-fusion"/>
     <w:p>
       <w:pPr>
         <w:pStyle w:val="Heading2"/>
@@ -3229,6 +3131,10 @@
             </m:sup>
           </m:sSubSup>
           <m:r>
+            <m:rPr>
+              <m:nor/>
+              <m:sty m:val="p"/>
+            </m:rPr>
             <m:t>H</m:t>
           </m:r>
           <m:sSubSup>
@@ -3252,6 +3158,10 @@
             </m:sup>
           </m:sSubSup>
           <m:r>
+            <m:rPr>
+              <m:nor/>
+              <m:sty m:val="p"/>
+            </m:rPr>
             <m:t>H</m:t>
           </m:r>
           <m:sSubSup>
@@ -3275,15 +3185,37 @@
             </m:sup>
           </m:sSubSup>
           <m:r>
-            <m:t>H</m:t>
+            <m:rPr>
+              <m:nor/>
+              <m:sty m:val="p"/>
+            </m:rPr>
+            <m:t>He</m:t>
           </m:r>
+          <m:sSubSup>
+            <m:e>
+              <m:r>
+                <m:rPr>
+                  <m:sty m:val="p"/>
+                </m:rPr>
+                <m:t>+</m:t>
+              </m:r>
+            </m:e>
+            <m:sub>
+              <m:r>
+                <m:t>0</m:t>
+              </m:r>
+            </m:sub>
+            <m:sup>
+              <m:r>
+                <m:t>1</m:t>
+              </m:r>
+            </m:sup>
+          </m:sSubSup>
           <m:r>
             <m:rPr>
+              <m:nor/>
               <m:sty m:val="p"/>
             </m:rPr>
-            <m:t>+</m:t>
-          </m:r>
-          <m:r>
             <m:t>n</m:t>
           </m:r>
           <m:r>
@@ -3385,6 +3317,10 @@
             </m:sup>
           </m:sSubSup>
           <m:r>
+            <m:rPr>
+              <m:nor/>
+              <m:sty m:val="p"/>
+            </m:rPr>
             <m:t>H</m:t>
           </m:r>
           <m:sSubSup>
@@ -3408,6 +3344,10 @@
             </m:sup>
           </m:sSubSup>
           <m:r>
+            <m:rPr>
+              <m:nor/>
+              <m:sty m:val="p"/>
+            </m:rPr>
             <m:t>H</m:t>
           </m:r>
           <m:sSubSup>
@@ -3431,15 +3371,37 @@
             </m:sup>
           </m:sSubSup>
           <m:r>
-            <m:t>H</m:t>
+            <m:rPr>
+              <m:nor/>
+              <m:sty m:val="p"/>
+            </m:rPr>
+            <m:t>He</m:t>
           </m:r>
+          <m:sSubSup>
+            <m:e>
+              <m:r>
+                <m:rPr>
+                  <m:sty m:val="p"/>
+                </m:rPr>
+                <m:t>+</m:t>
+              </m:r>
+            </m:e>
+            <m:sub>
+              <m:r>
+                <m:t>0</m:t>
+              </m:r>
+            </m:sub>
+            <m:sup>
+              <m:r>
+                <m:t>1</m:t>
+              </m:r>
+            </m:sup>
+          </m:sSubSup>
           <m:r>
             <m:rPr>
+              <m:nor/>
               <m:sty m:val="p"/>
             </m:rPr>
-            <m:t>+</m:t>
-          </m:r>
-          <m:r>
             <m:t>n</m:t>
           </m:r>
           <m:r>
@@ -3499,7 +3461,7 @@
         <w:pStyle w:val="FirstParagraph"/>
       </w:pPr>
       <w:r>
-        <w:t xml:space="preserve">Dans cette réaction, l’énergie dégagée correspond aux énergies cinétiques des produits (80% pour le neutron et 20% pour le noyau d’hélium-3).</w:t>
+        <w:t xml:space="preserve">Dans cette réaction, l’énergie dégagée correspond aux énergies cinétiques des produits (80% pour le neutron et 20% pour le noyau d’hélium-4).</w:t>
       </w:r>
     </w:p>
     <w:p>
@@ -3599,7 +3561,7 @@
               <w:jc w:val="left"/>
             </w:pPr>
             <w:r>
-              <w:t xml:space="preserve">~0,17 g</w:t>
+              <w:t xml:space="preserve">17 g</w:t>
             </w:r>
           </w:p>
         </w:tc>
@@ -3641,7 +3603,7 @@
               <w:jc w:val="left"/>
             </w:pPr>
             <w:r>
-              <w:t xml:space="preserve">~0,04 g</w:t>
+              <w:t xml:space="preserve">0,04 g</w:t>
             </w:r>
           </w:p>
         </w:tc>
@@ -3683,7 +3645,7 @@
               <w:jc w:val="left"/>
             </w:pPr>
             <w:r>
-              <w:t xml:space="preserve">~0,06 g</w:t>
+              <w:t xml:space="preserve">0,06 g</w:t>
             </w:r>
           </w:p>
         </w:tc>
@@ -3694,7 +3656,7 @@
         <w:pStyle w:val="BodyText"/>
       </w:pPr>
       <w:r>
-        <w:t xml:space="preserve">Malheureusement, il n’est pas encore possible de réaliser de manière fiable et exploitable une fusion nucléaire. Les centrales à fusion sont encore en développement et présentent de nombreux défits. Un projet mondial, exécuté en France, essaye de développer un réacteur a fusion nucléaire: c’est le projet ITER. Voici une courte vidéo qui l’explique.</w:t>
+        <w:t xml:space="preserve">Malheureusement, il n’est pas encore possible de réaliser de manière fiable et exploitable une fusion nucléaire. Les centrales à fusion sont encore en développement et présentent de nombreux défis. Un projet mondial, exécuté en France, essaye de développer un réacteur à fusion nucléaire: c’est le projet ITER. Voici une courte vidéo qui l’explique.</w:t>
       </w:r>
     </w:p>
     <w:p>
@@ -3706,18 +3668,18 @@
           <wp:inline>
             <wp:extent cx="1429554" cy="1429554"/>
             <wp:effectExtent b="0" l="0" r="0" t="0"/>
-            <wp:docPr descr="QR-code de la vidéo" title="" id="40" name="Picture"/>
+            <wp:docPr descr="QR-code de la vidéo" title="" id="39" name="Picture"/>
             <a:graphic>
               <a:graphicData uri="http://schemas.openxmlformats.org/drawingml/2006/picture">
                 <pic:pic>
                   <pic:nvPicPr>
-                    <pic:cNvPr descr="figures/ff/video-iter.png" id="41" name="Picture"/>
+                    <pic:cNvPr descr="figures/ff/video-iter.png" id="40" name="Picture"/>
                     <pic:cNvPicPr>
                       <a:picLocks noChangeArrowheads="1" noChangeAspect="1"/>
                     </pic:cNvPicPr>
                   </pic:nvPicPr>
                   <pic:blipFill>
-                    <a:blip r:embed="rId39"/>
+                    <a:blip r:embed="rId38"/>
                     <a:stretch>
                       <a:fillRect/>
                     </a:stretch>
@@ -3777,18 +3739,18 @@
           <wp:inline>
             <wp:extent cx="3200400" cy="4572446"/>
             <wp:effectExtent b="0" l="0" r="0" t="0"/>
-            <wp:docPr descr="Source: https://fr.wikipedia.org/wiki/Chaîne_proton-proton" title="" id="43" name="Picture"/>
+            <wp:docPr descr="Source: https://fr.wikipedia.org/wiki/Chaîne_proton-proton" title="" id="42" name="Picture"/>
             <a:graphic>
               <a:graphicData uri="http://schemas.openxmlformats.org/drawingml/2006/picture">
                 <pic:pic>
                   <pic:nvPicPr>
-                    <pic:cNvPr descr="figures/ff/soleil.png" id="44" name="Picture"/>
+                    <pic:cNvPr descr="figures/ff/soleil.png" id="43" name="Picture"/>
                     <pic:cNvPicPr>
                       <a:picLocks noChangeArrowheads="1" noChangeAspect="1"/>
                     </pic:cNvPicPr>
                   </pic:nvPicPr>
                   <pic:blipFill>
-                    <a:blip r:embed="rId42"/>
+                    <a:blip r:embed="rId41"/>
                     <a:stretch>
                       <a:fillRect/>
                     </a:stretch>
@@ -3825,7 +3787,7 @@
       <w:r>
         <w:t xml:space="preserve"> </w:t>
       </w:r>
-      <w:hyperlink r:id="rId45">
+      <w:hyperlink r:id="rId44">
         <w:r>
           <w:rPr>
             <w:rStyle w:val="Hyperlink"/>
@@ -3839,11 +3801,11 @@
         <w:pStyle w:val="BodyText"/>
       </w:pPr>
       <w:r>
-        <w:t xml:space="preserve">Ces réactions se produisent dans des conditions extrêmes de température (environ 15 millions de degrés Celsius) et de pression au cœur du Soleil.</w:t>
-      </w:r>
-    </w:p>
+        <w:t xml:space="preserve">Ces réactions se produisent dans des conditions extrêmes de température (environ 15 millions de degrés Celsius) et de pression (la pression au cœur du Soleil est égale à 200 milliards de fois la pression atmosphérique terrestre) au cœur du Soleil.</w:t>
+      </w:r>
+    </w:p>
+    <w:bookmarkEnd w:id="45"/>
     <w:bookmarkEnd w:id="46"/>
-    <w:bookmarkEnd w:id="47"/>
     <w:sectPr/>
   </w:body>
 </w:document>

--- a/ff.docx
+++ b/ff.docx
@@ -61,7 +61,7 @@
       <w:r>
         <w:drawing>
           <wp:inline>
-            <wp:extent cx="1738647" cy="1738647"/>
+            <wp:extent cx="1066800" cy="1066800"/>
             <wp:effectExtent b="0" l="0" r="0" t="0"/>
             <wp:docPr descr="QR-code de la vidéo" title="" id="21" name="Picture"/>
             <a:graphic>
@@ -82,7 +82,7 @@
                   <pic:spPr bwMode="auto">
                     <a:xfrm>
                       <a:off x="0" y="0"/>
-                      <a:ext cx="1738647" cy="1738647"/>
+                      <a:ext cx="1066800" cy="1066800"/>
                     </a:xfrm>
                     <a:prstGeom prst="rect">
                       <a:avLst/>
@@ -134,7 +134,7 @@
         <w:pStyle w:val="Compact"/>
         <w:numPr>
           <w:ilvl w:val="0"/>
-          <w:numId w:val="1001"/>
+          <w:numId w:val="1002"/>
         </w:numPr>
       </w:pPr>
       <w:r>
@@ -146,7 +146,7 @@
         <w:pStyle w:val="Compact"/>
         <w:numPr>
           <w:ilvl w:val="0"/>
-          <w:numId w:val="1001"/>
+          <w:numId w:val="1003"/>
         </w:numPr>
       </w:pPr>
       <w:r>
@@ -158,7 +158,7 @@
         <w:pStyle w:val="Compact"/>
         <w:numPr>
           <w:ilvl w:val="0"/>
-          <w:numId w:val="1001"/>
+          <w:numId w:val="1004"/>
         </w:numPr>
       </w:pPr>
       <w:r>
@@ -181,7 +181,7 @@
         <w:pStyle w:val="Compact"/>
         <w:numPr>
           <w:ilvl w:val="0"/>
-          <w:numId w:val="1001"/>
+          <w:numId w:val="1005"/>
         </w:numPr>
       </w:pPr>
       <w:r>
@@ -204,7 +204,7 @@
         <w:pStyle w:val="Compact"/>
         <w:numPr>
           <w:ilvl w:val="0"/>
-          <w:numId w:val="1001"/>
+          <w:numId w:val="1006"/>
         </w:numPr>
       </w:pPr>
       <w:r>
@@ -216,7 +216,7 @@
         <w:pStyle w:val="Compact"/>
         <w:numPr>
           <w:ilvl w:val="0"/>
-          <w:numId w:val="1001"/>
+          <w:numId w:val="1007"/>
         </w:numPr>
       </w:pPr>
       <w:r>
@@ -228,7 +228,7 @@
         <w:pStyle w:val="Compact"/>
         <w:numPr>
           <w:ilvl w:val="0"/>
-          <w:numId w:val="1001"/>
+          <w:numId w:val="1008"/>
         </w:numPr>
       </w:pPr>
       <w:r>
@@ -298,7 +298,7 @@
         <w:pStyle w:val="Compact"/>
         <w:numPr>
           <w:ilvl w:val="0"/>
-          <w:numId w:val="1002"/>
+          <w:numId w:val="1009"/>
         </w:numPr>
       </w:pPr>
       <w:r>
@@ -338,7 +338,7 @@
         <w:pStyle w:val="Compact"/>
         <w:numPr>
           <w:ilvl w:val="0"/>
-          <w:numId w:val="1002"/>
+          <w:numId w:val="1009"/>
         </w:numPr>
       </w:pPr>
       <w:r>
@@ -379,7 +379,7 @@
         <w:pStyle w:val="Compact"/>
         <w:numPr>
           <w:ilvl w:val="0"/>
-          <w:numId w:val="1002"/>
+          <w:numId w:val="1009"/>
         </w:numPr>
       </w:pPr>
       <w:r>
@@ -416,7 +416,7 @@
         <w:pStyle w:val="Compact"/>
         <w:numPr>
           <w:ilvl w:val="0"/>
-          <w:numId w:val="1002"/>
+          <w:numId w:val="1009"/>
         </w:numPr>
       </w:pPr>
       <w:r>
@@ -1976,7 +1976,7 @@
       <w:r>
         <w:drawing>
           <wp:inline>
-            <wp:extent cx="1738647" cy="1738647"/>
+            <wp:extent cx="1066800" cy="1066800"/>
             <wp:effectExtent b="0" l="0" r="0" t="0"/>
             <wp:docPr descr="QR-code de la vidéo" title="" id="31" name="Picture"/>
             <a:graphic>
@@ -1997,7 +1997,7 @@
                   <pic:spPr bwMode="auto">
                     <a:xfrm>
                       <a:off x="0" y="0"/>
-                      <a:ext cx="1738647" cy="1738647"/>
+                      <a:ext cx="1066800" cy="1066800"/>
                     </a:xfrm>
                     <a:prstGeom prst="rect">
                       <a:avLst/>
@@ -2037,7 +2037,7 @@
         <w:pStyle w:val="Compact"/>
         <w:numPr>
           <w:ilvl w:val="0"/>
-          <w:numId w:val="1003"/>
+          <w:numId w:val="1010"/>
         </w:numPr>
       </w:pPr>
       <w:r>
@@ -2049,7 +2049,7 @@
         <w:pStyle w:val="Compact"/>
         <w:numPr>
           <w:ilvl w:val="0"/>
-          <w:numId w:val="1003"/>
+          <w:numId w:val="1011"/>
         </w:numPr>
       </w:pPr>
       <w:r>
@@ -2061,7 +2061,7 @@
         <w:pStyle w:val="Compact"/>
         <w:numPr>
           <w:ilvl w:val="0"/>
-          <w:numId w:val="1003"/>
+          <w:numId w:val="1012"/>
         </w:numPr>
       </w:pPr>
       <w:r>
@@ -2073,7 +2073,7 @@
         <w:pStyle w:val="Compact"/>
         <w:numPr>
           <w:ilvl w:val="0"/>
-          <w:numId w:val="1003"/>
+          <w:numId w:val="1013"/>
         </w:numPr>
       </w:pPr>
       <w:r>
@@ -2085,7 +2085,7 @@
         <w:pStyle w:val="Compact"/>
         <w:numPr>
           <w:ilvl w:val="0"/>
-          <w:numId w:val="1003"/>
+          <w:numId w:val="1014"/>
         </w:numPr>
       </w:pPr>
       <w:r>
@@ -2094,26 +2094,30 @@
     </w:p>
     <w:p>
       <w:pPr>
-        <w:pStyle w:val="Compact"/>
         <w:numPr>
           <w:ilvl w:val="0"/>
-          <w:numId w:val="1003"/>
+          <w:numId w:val="1015"/>
         </w:numPr>
       </w:pPr>
       <w:r>
         <w:t xml:space="preserve">quels noyaux doit-on utiliser pour produire un noyau d’hélium par fusion?</w:t>
       </w:r>
-    </w:p>
-    <w:p>
-      <w:pPr>
-        <w:pStyle w:val="Compact"/>
+      <w:r>
+        <w:t xml:space="preserve"> </w:t>
+      </w:r>
+    </w:p>
+    <w:p>
+      <w:pPr>
         <w:numPr>
           <w:ilvl w:val="0"/>
-          <w:numId w:val="1003"/>
+          <w:numId w:val="1015"/>
         </w:numPr>
       </w:pPr>
       <w:r>
         <w:t xml:space="preserve">qu’est-ce que la barrière énergétique?</w:t>
+      </w:r>
+      <w:r>
+        <w:t xml:space="preserve"> </w:t>
       </w:r>
     </w:p>
     <w:bookmarkEnd w:id="33"/>
@@ -3097,7 +3101,7 @@
         <w:pStyle w:val="Compact"/>
         <w:numPr>
           <w:ilvl w:val="0"/>
-          <w:numId w:val="1004"/>
+          <w:numId w:val="1016"/>
         </w:numPr>
       </w:pPr>
       <w:r>
@@ -3283,7 +3287,7 @@
         <w:pStyle w:val="Compact"/>
         <w:numPr>
           <w:ilvl w:val="0"/>
-          <w:numId w:val="1005"/>
+          <w:numId w:val="1017"/>
         </w:numPr>
       </w:pPr>
       <w:r>
@@ -3666,7 +3670,7 @@
       <w:r>
         <w:drawing>
           <wp:inline>
-            <wp:extent cx="1429554" cy="1429554"/>
+            <wp:extent cx="800100" cy="800099"/>
             <wp:effectExtent b="0" l="0" r="0" t="0"/>
             <wp:docPr descr="QR-code de la vidéo" title="" id="39" name="Picture"/>
             <a:graphic>
@@ -3687,7 +3691,7 @@
                   <pic:spPr bwMode="auto">
                     <a:xfrm>
                       <a:off x="0" y="0"/>
-                      <a:ext cx="1429554" cy="1429554"/>
+                      <a:ext cx="800100" cy="800099"/>
                     </a:xfrm>
                     <a:prstGeom prst="rect">
                       <a:avLst/>
@@ -3737,7 +3741,7 @@
       <w:r>
         <w:drawing>
           <wp:inline>
-            <wp:extent cx="3200400" cy="4572446"/>
+            <wp:extent cx="2400300" cy="3429334"/>
             <wp:effectExtent b="0" l="0" r="0" t="0"/>
             <wp:docPr descr="Source: https://fr.wikipedia.org/wiki/Chaîne_proton-proton" title="" id="42" name="Picture"/>
             <a:graphic>
@@ -3758,7 +3762,7 @@
                   <pic:spPr bwMode="auto">
                     <a:xfrm>
                       <a:off x="0" y="0"/>
-                      <a:ext cx="3200400" cy="4572446"/>
+                      <a:ext cx="2400300" cy="3429334"/>
                     </a:xfrm>
                     <a:prstGeom prst="rect">
                       <a:avLst/>
@@ -3801,7 +3805,7 @@
         <w:pStyle w:val="BodyText"/>
       </w:pPr>
       <w:r>
-        <w:t xml:space="preserve">Ces réactions se produisent dans des conditions extrêmes de température (environ 15 millions de degrés Celsius) et de pression (la pression au cœur du Soleil est égale à 200 milliards de fois la pression atmosphérique terrestre) au cœur du Soleil.</w:t>
+        <w:t xml:space="preserve">Ces réactions se produisent dans des conditions extrêmes de température (environ 15 millions de degrés Celsius) et de pression (la pression au coeur du Soleil est égale à 200 milliards de fois la pression atmosphérique terrestre) au coeur du Soleil.</w:t>
       </w:r>
     </w:p>
     <w:bookmarkEnd w:id="45"/>
@@ -3997,6 +4001,516 @@
       </w:pPr>
     </w:lvl>
   </w:abstractNum>
+  <w:abstractNum w:abstractNumId="99412">
+    <w:nsid w:val="00A99412"/>
+    <w:multiLevelType w:val="multilevel"/>
+    <w:lvl w:ilvl="0">
+      <w:start w:val="2"/>
+      <w:numFmt w:val="decimal"/>
+      <w:lvlText w:val="%1."/>
+      <w:lvlJc w:val="left"/>
+      <w:pPr>
+        <w:ind w:left="720" w:hanging="360"/>
+      </w:pPr>
+    </w:lvl>
+    <w:lvl w:ilvl="1">
+      <w:start w:val="2"/>
+      <w:numFmt w:val="decimal"/>
+      <w:lvlText w:val="%2."/>
+      <w:lvlJc w:val="left"/>
+      <w:pPr>
+        <w:ind w:left="1440" w:hanging="360"/>
+      </w:pPr>
+    </w:lvl>
+    <w:lvl w:ilvl="2">
+      <w:start w:val="2"/>
+      <w:numFmt w:val="decimal"/>
+      <w:lvlText w:val="%3."/>
+      <w:lvlJc w:val="left"/>
+      <w:pPr>
+        <w:ind w:left="2160" w:hanging="360"/>
+      </w:pPr>
+    </w:lvl>
+    <w:lvl w:ilvl="3">
+      <w:start w:val="2"/>
+      <w:numFmt w:val="decimal"/>
+      <w:lvlText w:val="%4."/>
+      <w:lvlJc w:val="left"/>
+      <w:pPr>
+        <w:ind w:left="2880" w:hanging="360"/>
+      </w:pPr>
+    </w:lvl>
+    <w:lvl w:ilvl="4">
+      <w:start w:val="2"/>
+      <w:numFmt w:val="decimal"/>
+      <w:lvlText w:val="%5."/>
+      <w:lvlJc w:val="left"/>
+      <w:pPr>
+        <w:ind w:left="3600" w:hanging="360"/>
+      </w:pPr>
+    </w:lvl>
+    <w:lvl w:ilvl="5">
+      <w:start w:val="2"/>
+      <w:numFmt w:val="decimal"/>
+      <w:lvlText w:val="%6."/>
+      <w:lvlJc w:val="left"/>
+      <w:pPr>
+        <w:ind w:left="4320" w:hanging="360"/>
+      </w:pPr>
+    </w:lvl>
+    <w:lvl w:ilvl="6">
+      <w:start w:val="2"/>
+      <w:numFmt w:val="decimal"/>
+      <w:lvlText w:val="%7."/>
+      <w:lvlJc w:val="left"/>
+      <w:pPr>
+        <w:ind w:left="5040" w:hanging="360"/>
+      </w:pPr>
+    </w:lvl>
+    <w:lvl w:ilvl="7">
+      <w:start w:val="2"/>
+      <w:numFmt w:val="decimal"/>
+      <w:lvlText w:val="%8."/>
+      <w:lvlJc w:val="left"/>
+      <w:pPr>
+        <w:ind w:left="5760" w:hanging="360"/>
+      </w:pPr>
+    </w:lvl>
+    <w:lvl w:ilvl="8">
+      <w:start w:val="2"/>
+      <w:numFmt w:val="decimal"/>
+      <w:lvlText w:val="%9."/>
+      <w:lvlJc w:val="left"/>
+      <w:pPr>
+        <w:ind w:left="6480" w:hanging="360"/>
+      </w:pPr>
+    </w:lvl>
+  </w:abstractNum>
+  <w:abstractNum w:abstractNumId="99413">
+    <w:nsid w:val="00A99413"/>
+    <w:multiLevelType w:val="multilevel"/>
+    <w:lvl w:ilvl="0">
+      <w:start w:val="3"/>
+      <w:numFmt w:val="decimal"/>
+      <w:lvlText w:val="%1."/>
+      <w:lvlJc w:val="left"/>
+      <w:pPr>
+        <w:ind w:left="720" w:hanging="360"/>
+      </w:pPr>
+    </w:lvl>
+    <w:lvl w:ilvl="1">
+      <w:start w:val="3"/>
+      <w:numFmt w:val="decimal"/>
+      <w:lvlText w:val="%2."/>
+      <w:lvlJc w:val="left"/>
+      <w:pPr>
+        <w:ind w:left="1440" w:hanging="360"/>
+      </w:pPr>
+    </w:lvl>
+    <w:lvl w:ilvl="2">
+      <w:start w:val="3"/>
+      <w:numFmt w:val="decimal"/>
+      <w:lvlText w:val="%3."/>
+      <w:lvlJc w:val="left"/>
+      <w:pPr>
+        <w:ind w:left="2160" w:hanging="360"/>
+      </w:pPr>
+    </w:lvl>
+    <w:lvl w:ilvl="3">
+      <w:start w:val="3"/>
+      <w:numFmt w:val="decimal"/>
+      <w:lvlText w:val="%4."/>
+      <w:lvlJc w:val="left"/>
+      <w:pPr>
+        <w:ind w:left="2880" w:hanging="360"/>
+      </w:pPr>
+    </w:lvl>
+    <w:lvl w:ilvl="4">
+      <w:start w:val="3"/>
+      <w:numFmt w:val="decimal"/>
+      <w:lvlText w:val="%5."/>
+      <w:lvlJc w:val="left"/>
+      <w:pPr>
+        <w:ind w:left="3600" w:hanging="360"/>
+      </w:pPr>
+    </w:lvl>
+    <w:lvl w:ilvl="5">
+      <w:start w:val="3"/>
+      <w:numFmt w:val="decimal"/>
+      <w:lvlText w:val="%6."/>
+      <w:lvlJc w:val="left"/>
+      <w:pPr>
+        <w:ind w:left="4320" w:hanging="360"/>
+      </w:pPr>
+    </w:lvl>
+    <w:lvl w:ilvl="6">
+      <w:start w:val="3"/>
+      <w:numFmt w:val="decimal"/>
+      <w:lvlText w:val="%7."/>
+      <w:lvlJc w:val="left"/>
+      <w:pPr>
+        <w:ind w:left="5040" w:hanging="360"/>
+      </w:pPr>
+    </w:lvl>
+    <w:lvl w:ilvl="7">
+      <w:start w:val="3"/>
+      <w:numFmt w:val="decimal"/>
+      <w:lvlText w:val="%8."/>
+      <w:lvlJc w:val="left"/>
+      <w:pPr>
+        <w:ind w:left="5760" w:hanging="360"/>
+      </w:pPr>
+    </w:lvl>
+    <w:lvl w:ilvl="8">
+      <w:start w:val="3"/>
+      <w:numFmt w:val="decimal"/>
+      <w:lvlText w:val="%9."/>
+      <w:lvlJc w:val="left"/>
+      <w:pPr>
+        <w:ind w:left="6480" w:hanging="360"/>
+      </w:pPr>
+    </w:lvl>
+  </w:abstractNum>
+  <w:abstractNum w:abstractNumId="99416">
+    <w:nsid w:val="00A99416"/>
+    <w:multiLevelType w:val="multilevel"/>
+    <w:lvl w:ilvl="0">
+      <w:start w:val="6"/>
+      <w:numFmt w:val="decimal"/>
+      <w:lvlText w:val="%1."/>
+      <w:lvlJc w:val="left"/>
+      <w:pPr>
+        <w:ind w:left="720" w:hanging="360"/>
+      </w:pPr>
+    </w:lvl>
+    <w:lvl w:ilvl="1">
+      <w:start w:val="6"/>
+      <w:numFmt w:val="decimal"/>
+      <w:lvlText w:val="%2."/>
+      <w:lvlJc w:val="left"/>
+      <w:pPr>
+        <w:ind w:left="1440" w:hanging="360"/>
+      </w:pPr>
+    </w:lvl>
+    <w:lvl w:ilvl="2">
+      <w:start w:val="6"/>
+      <w:numFmt w:val="decimal"/>
+      <w:lvlText w:val="%3."/>
+      <w:lvlJc w:val="left"/>
+      <w:pPr>
+        <w:ind w:left="2160" w:hanging="360"/>
+      </w:pPr>
+    </w:lvl>
+    <w:lvl w:ilvl="3">
+      <w:start w:val="6"/>
+      <w:numFmt w:val="decimal"/>
+      <w:lvlText w:val="%4."/>
+      <w:lvlJc w:val="left"/>
+      <w:pPr>
+        <w:ind w:left="2880" w:hanging="360"/>
+      </w:pPr>
+    </w:lvl>
+    <w:lvl w:ilvl="4">
+      <w:start w:val="6"/>
+      <w:numFmt w:val="decimal"/>
+      <w:lvlText w:val="%5."/>
+      <w:lvlJc w:val="left"/>
+      <w:pPr>
+        <w:ind w:left="3600" w:hanging="360"/>
+      </w:pPr>
+    </w:lvl>
+    <w:lvl w:ilvl="5">
+      <w:start w:val="6"/>
+      <w:numFmt w:val="decimal"/>
+      <w:lvlText w:val="%6."/>
+      <w:lvlJc w:val="left"/>
+      <w:pPr>
+        <w:ind w:left="4320" w:hanging="360"/>
+      </w:pPr>
+    </w:lvl>
+    <w:lvl w:ilvl="6">
+      <w:start w:val="6"/>
+      <w:numFmt w:val="decimal"/>
+      <w:lvlText w:val="%7."/>
+      <w:lvlJc w:val="left"/>
+      <w:pPr>
+        <w:ind w:left="5040" w:hanging="360"/>
+      </w:pPr>
+    </w:lvl>
+    <w:lvl w:ilvl="7">
+      <w:start w:val="6"/>
+      <w:numFmt w:val="decimal"/>
+      <w:lvlText w:val="%8."/>
+      <w:lvlJc w:val="left"/>
+      <w:pPr>
+        <w:ind w:left="5760" w:hanging="360"/>
+      </w:pPr>
+    </w:lvl>
+    <w:lvl w:ilvl="8">
+      <w:start w:val="6"/>
+      <w:numFmt w:val="decimal"/>
+      <w:lvlText w:val="%9."/>
+      <w:lvlJc w:val="left"/>
+      <w:pPr>
+        <w:ind w:left="6480" w:hanging="360"/>
+      </w:pPr>
+    </w:lvl>
+  </w:abstractNum>
+  <w:abstractNum w:abstractNumId="99417">
+    <w:nsid w:val="00A99417"/>
+    <w:multiLevelType w:val="multilevel"/>
+    <w:lvl w:ilvl="0">
+      <w:start w:val="7"/>
+      <w:numFmt w:val="decimal"/>
+      <w:lvlText w:val="%1."/>
+      <w:lvlJc w:val="left"/>
+      <w:pPr>
+        <w:ind w:left="720" w:hanging="360"/>
+      </w:pPr>
+    </w:lvl>
+    <w:lvl w:ilvl="1">
+      <w:start w:val="7"/>
+      <w:numFmt w:val="decimal"/>
+      <w:lvlText w:val="%2."/>
+      <w:lvlJc w:val="left"/>
+      <w:pPr>
+        <w:ind w:left="1440" w:hanging="360"/>
+      </w:pPr>
+    </w:lvl>
+    <w:lvl w:ilvl="2">
+      <w:start w:val="7"/>
+      <w:numFmt w:val="decimal"/>
+      <w:lvlText w:val="%3."/>
+      <w:lvlJc w:val="left"/>
+      <w:pPr>
+        <w:ind w:left="2160" w:hanging="360"/>
+      </w:pPr>
+    </w:lvl>
+    <w:lvl w:ilvl="3">
+      <w:start w:val="7"/>
+      <w:numFmt w:val="decimal"/>
+      <w:lvlText w:val="%4."/>
+      <w:lvlJc w:val="left"/>
+      <w:pPr>
+        <w:ind w:left="2880" w:hanging="360"/>
+      </w:pPr>
+    </w:lvl>
+    <w:lvl w:ilvl="4">
+      <w:start w:val="7"/>
+      <w:numFmt w:val="decimal"/>
+      <w:lvlText w:val="%5."/>
+      <w:lvlJc w:val="left"/>
+      <w:pPr>
+        <w:ind w:left="3600" w:hanging="360"/>
+      </w:pPr>
+    </w:lvl>
+    <w:lvl w:ilvl="5">
+      <w:start w:val="7"/>
+      <w:numFmt w:val="decimal"/>
+      <w:lvlText w:val="%6."/>
+      <w:lvlJc w:val="left"/>
+      <w:pPr>
+        <w:ind w:left="4320" w:hanging="360"/>
+      </w:pPr>
+    </w:lvl>
+    <w:lvl w:ilvl="6">
+      <w:start w:val="7"/>
+      <w:numFmt w:val="decimal"/>
+      <w:lvlText w:val="%7."/>
+      <w:lvlJc w:val="left"/>
+      <w:pPr>
+        <w:ind w:left="5040" w:hanging="360"/>
+      </w:pPr>
+    </w:lvl>
+    <w:lvl w:ilvl="7">
+      <w:start w:val="7"/>
+      <w:numFmt w:val="decimal"/>
+      <w:lvlText w:val="%8."/>
+      <w:lvlJc w:val="left"/>
+      <w:pPr>
+        <w:ind w:left="5760" w:hanging="360"/>
+      </w:pPr>
+    </w:lvl>
+    <w:lvl w:ilvl="8">
+      <w:start w:val="7"/>
+      <w:numFmt w:val="decimal"/>
+      <w:lvlText w:val="%9."/>
+      <w:lvlJc w:val="left"/>
+      <w:pPr>
+        <w:ind w:left="6480" w:hanging="360"/>
+      </w:pPr>
+    </w:lvl>
+  </w:abstractNum>
+  <w:abstractNum w:abstractNumId="99418">
+    <w:nsid w:val="00A99418"/>
+    <w:multiLevelType w:val="multilevel"/>
+    <w:lvl w:ilvl="0">
+      <w:start w:val="8"/>
+      <w:numFmt w:val="decimal"/>
+      <w:lvlText w:val="%1."/>
+      <w:lvlJc w:val="left"/>
+      <w:pPr>
+        <w:ind w:left="720" w:hanging="360"/>
+      </w:pPr>
+    </w:lvl>
+    <w:lvl w:ilvl="1">
+      <w:start w:val="8"/>
+      <w:numFmt w:val="decimal"/>
+      <w:lvlText w:val="%2."/>
+      <w:lvlJc w:val="left"/>
+      <w:pPr>
+        <w:ind w:left="1440" w:hanging="360"/>
+      </w:pPr>
+    </w:lvl>
+    <w:lvl w:ilvl="2">
+      <w:start w:val="8"/>
+      <w:numFmt w:val="decimal"/>
+      <w:lvlText w:val="%3."/>
+      <w:lvlJc w:val="left"/>
+      <w:pPr>
+        <w:ind w:left="2160" w:hanging="360"/>
+      </w:pPr>
+    </w:lvl>
+    <w:lvl w:ilvl="3">
+      <w:start w:val="8"/>
+      <w:numFmt w:val="decimal"/>
+      <w:lvlText w:val="%4."/>
+      <w:lvlJc w:val="left"/>
+      <w:pPr>
+        <w:ind w:left="2880" w:hanging="360"/>
+      </w:pPr>
+    </w:lvl>
+    <w:lvl w:ilvl="4">
+      <w:start w:val="8"/>
+      <w:numFmt w:val="decimal"/>
+      <w:lvlText w:val="%5."/>
+      <w:lvlJc w:val="left"/>
+      <w:pPr>
+        <w:ind w:left="3600" w:hanging="360"/>
+      </w:pPr>
+    </w:lvl>
+    <w:lvl w:ilvl="5">
+      <w:start w:val="8"/>
+      <w:numFmt w:val="decimal"/>
+      <w:lvlText w:val="%6."/>
+      <w:lvlJc w:val="left"/>
+      <w:pPr>
+        <w:ind w:left="4320" w:hanging="360"/>
+      </w:pPr>
+    </w:lvl>
+    <w:lvl w:ilvl="6">
+      <w:start w:val="8"/>
+      <w:numFmt w:val="decimal"/>
+      <w:lvlText w:val="%7."/>
+      <w:lvlJc w:val="left"/>
+      <w:pPr>
+        <w:ind w:left="5040" w:hanging="360"/>
+      </w:pPr>
+    </w:lvl>
+    <w:lvl w:ilvl="7">
+      <w:start w:val="8"/>
+      <w:numFmt w:val="decimal"/>
+      <w:lvlText w:val="%8."/>
+      <w:lvlJc w:val="left"/>
+      <w:pPr>
+        <w:ind w:left="5760" w:hanging="360"/>
+      </w:pPr>
+    </w:lvl>
+    <w:lvl w:ilvl="8">
+      <w:start w:val="8"/>
+      <w:numFmt w:val="decimal"/>
+      <w:lvlText w:val="%9."/>
+      <w:lvlJc w:val="left"/>
+      <w:pPr>
+        <w:ind w:left="6480" w:hanging="360"/>
+      </w:pPr>
+    </w:lvl>
+  </w:abstractNum>
+  <w:abstractNum w:abstractNumId="99419">
+    <w:nsid w:val="00A99419"/>
+    <w:multiLevelType w:val="multilevel"/>
+    <w:lvl w:ilvl="0">
+      <w:start w:val="9"/>
+      <w:numFmt w:val="decimal"/>
+      <w:lvlText w:val="%1."/>
+      <w:lvlJc w:val="left"/>
+      <w:pPr>
+        <w:ind w:left="720" w:hanging="360"/>
+      </w:pPr>
+    </w:lvl>
+    <w:lvl w:ilvl="1">
+      <w:start w:val="9"/>
+      <w:numFmt w:val="decimal"/>
+      <w:lvlText w:val="%2."/>
+      <w:lvlJc w:val="left"/>
+      <w:pPr>
+        <w:ind w:left="1440" w:hanging="360"/>
+      </w:pPr>
+    </w:lvl>
+    <w:lvl w:ilvl="2">
+      <w:start w:val="9"/>
+      <w:numFmt w:val="decimal"/>
+      <w:lvlText w:val="%3."/>
+      <w:lvlJc w:val="left"/>
+      <w:pPr>
+        <w:ind w:left="2160" w:hanging="360"/>
+      </w:pPr>
+    </w:lvl>
+    <w:lvl w:ilvl="3">
+      <w:start w:val="9"/>
+      <w:numFmt w:val="decimal"/>
+      <w:lvlText w:val="%4."/>
+      <w:lvlJc w:val="left"/>
+      <w:pPr>
+        <w:ind w:left="2880" w:hanging="360"/>
+      </w:pPr>
+    </w:lvl>
+    <w:lvl w:ilvl="4">
+      <w:start w:val="9"/>
+      <w:numFmt w:val="decimal"/>
+      <w:lvlText w:val="%5."/>
+      <w:lvlJc w:val="left"/>
+      <w:pPr>
+        <w:ind w:left="3600" w:hanging="360"/>
+      </w:pPr>
+    </w:lvl>
+    <w:lvl w:ilvl="5">
+      <w:start w:val="9"/>
+      <w:numFmt w:val="decimal"/>
+      <w:lvlText w:val="%6."/>
+      <w:lvlJc w:val="left"/>
+      <w:pPr>
+        <w:ind w:left="4320" w:hanging="360"/>
+      </w:pPr>
+    </w:lvl>
+    <w:lvl w:ilvl="6">
+      <w:start w:val="9"/>
+      <w:numFmt w:val="decimal"/>
+      <w:lvlText w:val="%7."/>
+      <w:lvlJc w:val="left"/>
+      <w:pPr>
+        <w:ind w:left="5040" w:hanging="360"/>
+      </w:pPr>
+    </w:lvl>
+    <w:lvl w:ilvl="7">
+      <w:start w:val="9"/>
+      <w:numFmt w:val="decimal"/>
+      <w:lvlText w:val="%8."/>
+      <w:lvlJc w:val="left"/>
+      <w:pPr>
+        <w:ind w:left="5760" w:hanging="360"/>
+      </w:pPr>
+    </w:lvl>
+    <w:lvl w:ilvl="8">
+      <w:start w:val="9"/>
+      <w:numFmt w:val="decimal"/>
+      <w:lvlText w:val="%9."/>
+      <w:lvlJc w:val="left"/>
+      <w:pPr>
+        <w:ind w:left="6480" w:hanging="360"/>
+      </w:pPr>
+    </w:lvl>
+  </w:abstractNum>
   <w:abstractNum w:abstractNumId="991">
     <w:nsid w:val="0000A991"/>
     <w:multiLevelType w:val="multilevel"/>
@@ -4100,11 +4614,11 @@
       </w:rPr>
     </w:lvl>
   </w:abstractNum>
-  <w:abstractNum w:abstractNumId="99412">
-    <w:nsid w:val="00A99412"/>
+  <w:abstractNum w:abstractNumId="99414">
+    <w:nsid w:val="00A99414"/>
     <w:multiLevelType w:val="multilevel"/>
     <w:lvl w:ilvl="0">
-      <w:start w:val="2"/>
+      <w:start w:val="4"/>
       <w:numFmt w:val="decimal"/>
       <w:lvlText w:val="%1."/>
       <w:lvlJc w:val="left"/>
@@ -4113,7 +4627,7 @@
       </w:pPr>
     </w:lvl>
     <w:lvl w:ilvl="1">
-      <w:start w:val="2"/>
+      <w:start w:val="4"/>
       <w:numFmt w:val="decimal"/>
       <w:lvlText w:val="%2."/>
       <w:lvlJc w:val="left"/>
@@ -4122,7 +4636,7 @@
       </w:pPr>
     </w:lvl>
     <w:lvl w:ilvl="2">
-      <w:start w:val="2"/>
+      <w:start w:val="4"/>
       <w:numFmt w:val="decimal"/>
       <w:lvlText w:val="%3."/>
       <w:lvlJc w:val="left"/>
@@ -4131,7 +4645,7 @@
       </w:pPr>
     </w:lvl>
     <w:lvl w:ilvl="3">
-      <w:start w:val="2"/>
+      <w:start w:val="4"/>
       <w:numFmt w:val="decimal"/>
       <w:lvlText w:val="%4."/>
       <w:lvlJc w:val="left"/>
@@ -4140,7 +4654,7 @@
       </w:pPr>
     </w:lvl>
     <w:lvl w:ilvl="4">
-      <w:start w:val="2"/>
+      <w:start w:val="4"/>
       <w:numFmt w:val="decimal"/>
       <w:lvlText w:val="%5."/>
       <w:lvlJc w:val="left"/>
@@ -4149,7 +4663,7 @@
       </w:pPr>
     </w:lvl>
     <w:lvl w:ilvl="5">
-      <w:start w:val="2"/>
+      <w:start w:val="4"/>
       <w:numFmt w:val="decimal"/>
       <w:lvlText w:val="%6."/>
       <w:lvlJc w:val="left"/>
@@ -4158,7 +4672,7 @@
       </w:pPr>
     </w:lvl>
     <w:lvl w:ilvl="6">
-      <w:start w:val="2"/>
+      <w:start w:val="4"/>
       <w:numFmt w:val="decimal"/>
       <w:lvlText w:val="%7."/>
       <w:lvlJc w:val="left"/>
@@ -4167,7 +4681,7 @@
       </w:pPr>
     </w:lvl>
     <w:lvl w:ilvl="7">
-      <w:start w:val="2"/>
+      <w:start w:val="4"/>
       <w:numFmt w:val="decimal"/>
       <w:lvlText w:val="%8."/>
       <w:lvlJc w:val="left"/>
@@ -4176,7 +4690,92 @@
       </w:pPr>
     </w:lvl>
     <w:lvl w:ilvl="8">
-      <w:start w:val="2"/>
+      <w:start w:val="4"/>
+      <w:numFmt w:val="decimal"/>
+      <w:lvlText w:val="%9."/>
+      <w:lvlJc w:val="left"/>
+      <w:pPr>
+        <w:ind w:left="6480" w:hanging="360"/>
+      </w:pPr>
+    </w:lvl>
+  </w:abstractNum>
+  <w:abstractNum w:abstractNumId="99415">
+    <w:nsid w:val="00A99415"/>
+    <w:multiLevelType w:val="multilevel"/>
+    <w:lvl w:ilvl="0">
+      <w:start w:val="5"/>
+      <w:numFmt w:val="decimal"/>
+      <w:lvlText w:val="%1."/>
+      <w:lvlJc w:val="left"/>
+      <w:pPr>
+        <w:ind w:left="720" w:hanging="360"/>
+      </w:pPr>
+    </w:lvl>
+    <w:lvl w:ilvl="1">
+      <w:start w:val="5"/>
+      <w:numFmt w:val="decimal"/>
+      <w:lvlText w:val="%2."/>
+      <w:lvlJc w:val="left"/>
+      <w:pPr>
+        <w:ind w:left="1440" w:hanging="360"/>
+      </w:pPr>
+    </w:lvl>
+    <w:lvl w:ilvl="2">
+      <w:start w:val="5"/>
+      <w:numFmt w:val="decimal"/>
+      <w:lvlText w:val="%3."/>
+      <w:lvlJc w:val="left"/>
+      <w:pPr>
+        <w:ind w:left="2160" w:hanging="360"/>
+      </w:pPr>
+    </w:lvl>
+    <w:lvl w:ilvl="3">
+      <w:start w:val="5"/>
+      <w:numFmt w:val="decimal"/>
+      <w:lvlText w:val="%4."/>
+      <w:lvlJc w:val="left"/>
+      <w:pPr>
+        <w:ind w:left="2880" w:hanging="360"/>
+      </w:pPr>
+    </w:lvl>
+    <w:lvl w:ilvl="4">
+      <w:start w:val="5"/>
+      <w:numFmt w:val="decimal"/>
+      <w:lvlText w:val="%5."/>
+      <w:lvlJc w:val="left"/>
+      <w:pPr>
+        <w:ind w:left="3600" w:hanging="360"/>
+      </w:pPr>
+    </w:lvl>
+    <w:lvl w:ilvl="5">
+      <w:start w:val="5"/>
+      <w:numFmt w:val="decimal"/>
+      <w:lvlText w:val="%6."/>
+      <w:lvlJc w:val="left"/>
+      <w:pPr>
+        <w:ind w:left="4320" w:hanging="360"/>
+      </w:pPr>
+    </w:lvl>
+    <w:lvl w:ilvl="6">
+      <w:start w:val="5"/>
+      <w:numFmt w:val="decimal"/>
+      <w:lvlText w:val="%7."/>
+      <w:lvlJc w:val="left"/>
+      <w:pPr>
+        <w:ind w:left="5040" w:hanging="360"/>
+      </w:pPr>
+    </w:lvl>
+    <w:lvl w:ilvl="7">
+      <w:start w:val="5"/>
+      <w:numFmt w:val="decimal"/>
+      <w:lvlText w:val="%8."/>
+      <w:lvlJc w:val="left"/>
+      <w:pPr>
+        <w:ind w:left="5760" w:hanging="360"/>
+      </w:pPr>
+    </w:lvl>
+    <w:lvl w:ilvl="8">
+      <w:start w:val="5"/>
       <w:numFmt w:val="decimal"/>
       <w:lvlText w:val="%9."/>
       <w:lvlJc w:val="left"/>
@@ -4219,9 +4818,219 @@
     </w:lvlOverride>
   </w:num>
   <w:num w:numId="1002">
+    <w:abstractNumId w:val="99412"/>
+    <w:lvlOverride w:ilvl="0">
+      <w:startOverride w:val="2"/>
+    </w:lvlOverride>
+    <w:lvlOverride w:ilvl="1">
+      <w:startOverride w:val="2"/>
+    </w:lvlOverride>
+    <w:lvlOverride w:ilvl="2">
+      <w:startOverride w:val="2"/>
+    </w:lvlOverride>
+    <w:lvlOverride w:ilvl="3">
+      <w:startOverride w:val="2"/>
+    </w:lvlOverride>
+    <w:lvlOverride w:ilvl="4">
+      <w:startOverride w:val="2"/>
+    </w:lvlOverride>
+    <w:lvlOverride w:ilvl="5">
+      <w:startOverride w:val="2"/>
+    </w:lvlOverride>
+    <w:lvlOverride w:ilvl="6">
+      <w:startOverride w:val="2"/>
+    </w:lvlOverride>
+    <w:lvlOverride w:ilvl="7">
+      <w:startOverride w:val="2"/>
+    </w:lvlOverride>
+    <w:lvlOverride w:ilvl="8">
+      <w:startOverride w:val="2"/>
+    </w:lvlOverride>
+  </w:num>
+  <w:num w:numId="1003">
+    <w:abstractNumId w:val="99413"/>
+    <w:lvlOverride w:ilvl="0">
+      <w:startOverride w:val="3"/>
+    </w:lvlOverride>
+    <w:lvlOverride w:ilvl="1">
+      <w:startOverride w:val="3"/>
+    </w:lvlOverride>
+    <w:lvlOverride w:ilvl="2">
+      <w:startOverride w:val="3"/>
+    </w:lvlOverride>
+    <w:lvlOverride w:ilvl="3">
+      <w:startOverride w:val="3"/>
+    </w:lvlOverride>
+    <w:lvlOverride w:ilvl="4">
+      <w:startOverride w:val="3"/>
+    </w:lvlOverride>
+    <w:lvlOverride w:ilvl="5">
+      <w:startOverride w:val="3"/>
+    </w:lvlOverride>
+    <w:lvlOverride w:ilvl="6">
+      <w:startOverride w:val="3"/>
+    </w:lvlOverride>
+    <w:lvlOverride w:ilvl="7">
+      <w:startOverride w:val="3"/>
+    </w:lvlOverride>
+    <w:lvlOverride w:ilvl="8">
+      <w:startOverride w:val="3"/>
+    </w:lvlOverride>
+  </w:num>
+  <w:num w:numId="1004">
+    <w:abstractNumId w:val="99416"/>
+    <w:lvlOverride w:ilvl="0">
+      <w:startOverride w:val="6"/>
+    </w:lvlOverride>
+    <w:lvlOverride w:ilvl="1">
+      <w:startOverride w:val="6"/>
+    </w:lvlOverride>
+    <w:lvlOverride w:ilvl="2">
+      <w:startOverride w:val="6"/>
+    </w:lvlOverride>
+    <w:lvlOverride w:ilvl="3">
+      <w:startOverride w:val="6"/>
+    </w:lvlOverride>
+    <w:lvlOverride w:ilvl="4">
+      <w:startOverride w:val="6"/>
+    </w:lvlOverride>
+    <w:lvlOverride w:ilvl="5">
+      <w:startOverride w:val="6"/>
+    </w:lvlOverride>
+    <w:lvlOverride w:ilvl="6">
+      <w:startOverride w:val="6"/>
+    </w:lvlOverride>
+    <w:lvlOverride w:ilvl="7">
+      <w:startOverride w:val="6"/>
+    </w:lvlOverride>
+    <w:lvlOverride w:ilvl="8">
+      <w:startOverride w:val="6"/>
+    </w:lvlOverride>
+  </w:num>
+  <w:num w:numId="1005">
+    <w:abstractNumId w:val="99416"/>
+    <w:lvlOverride w:ilvl="0">
+      <w:startOverride w:val="6"/>
+    </w:lvlOverride>
+    <w:lvlOverride w:ilvl="1">
+      <w:startOverride w:val="6"/>
+    </w:lvlOverride>
+    <w:lvlOverride w:ilvl="2">
+      <w:startOverride w:val="6"/>
+    </w:lvlOverride>
+    <w:lvlOverride w:ilvl="3">
+      <w:startOverride w:val="6"/>
+    </w:lvlOverride>
+    <w:lvlOverride w:ilvl="4">
+      <w:startOverride w:val="6"/>
+    </w:lvlOverride>
+    <w:lvlOverride w:ilvl="5">
+      <w:startOverride w:val="6"/>
+    </w:lvlOverride>
+    <w:lvlOverride w:ilvl="6">
+      <w:startOverride w:val="6"/>
+    </w:lvlOverride>
+    <w:lvlOverride w:ilvl="7">
+      <w:startOverride w:val="6"/>
+    </w:lvlOverride>
+    <w:lvlOverride w:ilvl="8">
+      <w:startOverride w:val="6"/>
+    </w:lvlOverride>
+  </w:num>
+  <w:num w:numId="1006">
+    <w:abstractNumId w:val="99417"/>
+    <w:lvlOverride w:ilvl="0">
+      <w:startOverride w:val="7"/>
+    </w:lvlOverride>
+    <w:lvlOverride w:ilvl="1">
+      <w:startOverride w:val="7"/>
+    </w:lvlOverride>
+    <w:lvlOverride w:ilvl="2">
+      <w:startOverride w:val="7"/>
+    </w:lvlOverride>
+    <w:lvlOverride w:ilvl="3">
+      <w:startOverride w:val="7"/>
+    </w:lvlOverride>
+    <w:lvlOverride w:ilvl="4">
+      <w:startOverride w:val="7"/>
+    </w:lvlOverride>
+    <w:lvlOverride w:ilvl="5">
+      <w:startOverride w:val="7"/>
+    </w:lvlOverride>
+    <w:lvlOverride w:ilvl="6">
+      <w:startOverride w:val="7"/>
+    </w:lvlOverride>
+    <w:lvlOverride w:ilvl="7">
+      <w:startOverride w:val="7"/>
+    </w:lvlOverride>
+    <w:lvlOverride w:ilvl="8">
+      <w:startOverride w:val="7"/>
+    </w:lvlOverride>
+  </w:num>
+  <w:num w:numId="1007">
+    <w:abstractNumId w:val="99418"/>
+    <w:lvlOverride w:ilvl="0">
+      <w:startOverride w:val="8"/>
+    </w:lvlOverride>
+    <w:lvlOverride w:ilvl="1">
+      <w:startOverride w:val="8"/>
+    </w:lvlOverride>
+    <w:lvlOverride w:ilvl="2">
+      <w:startOverride w:val="8"/>
+    </w:lvlOverride>
+    <w:lvlOverride w:ilvl="3">
+      <w:startOverride w:val="8"/>
+    </w:lvlOverride>
+    <w:lvlOverride w:ilvl="4">
+      <w:startOverride w:val="8"/>
+    </w:lvlOverride>
+    <w:lvlOverride w:ilvl="5">
+      <w:startOverride w:val="8"/>
+    </w:lvlOverride>
+    <w:lvlOverride w:ilvl="6">
+      <w:startOverride w:val="8"/>
+    </w:lvlOverride>
+    <w:lvlOverride w:ilvl="7">
+      <w:startOverride w:val="8"/>
+    </w:lvlOverride>
+    <w:lvlOverride w:ilvl="8">
+      <w:startOverride w:val="8"/>
+    </w:lvlOverride>
+  </w:num>
+  <w:num w:numId="1008">
+    <w:abstractNumId w:val="99419"/>
+    <w:lvlOverride w:ilvl="0">
+      <w:startOverride w:val="9"/>
+    </w:lvlOverride>
+    <w:lvlOverride w:ilvl="1">
+      <w:startOverride w:val="9"/>
+    </w:lvlOverride>
+    <w:lvlOverride w:ilvl="2">
+      <w:startOverride w:val="9"/>
+    </w:lvlOverride>
+    <w:lvlOverride w:ilvl="3">
+      <w:startOverride w:val="9"/>
+    </w:lvlOverride>
+    <w:lvlOverride w:ilvl="4">
+      <w:startOverride w:val="9"/>
+    </w:lvlOverride>
+    <w:lvlOverride w:ilvl="5">
+      <w:startOverride w:val="9"/>
+    </w:lvlOverride>
+    <w:lvlOverride w:ilvl="6">
+      <w:startOverride w:val="9"/>
+    </w:lvlOverride>
+    <w:lvlOverride w:ilvl="7">
+      <w:startOverride w:val="9"/>
+    </w:lvlOverride>
+    <w:lvlOverride w:ilvl="8">
+      <w:startOverride w:val="9"/>
+    </w:lvlOverride>
+  </w:num>
+  <w:num w:numId="1009">
     <w:abstractNumId w:val="991"/>
   </w:num>
-  <w:num w:numId="1003">
+  <w:num w:numId="1010">
     <w:abstractNumId w:val="99411"/>
     <w:lvlOverride w:ilvl="0">
       <w:startOverride w:val="1"/>
@@ -4251,7 +5060,157 @@
       <w:startOverride w:val="1"/>
     </w:lvlOverride>
   </w:num>
-  <w:num w:numId="1004">
+  <w:num w:numId="1011">
+    <w:abstractNumId w:val="99412"/>
+    <w:lvlOverride w:ilvl="0">
+      <w:startOverride w:val="2"/>
+    </w:lvlOverride>
+    <w:lvlOverride w:ilvl="1">
+      <w:startOverride w:val="2"/>
+    </w:lvlOverride>
+    <w:lvlOverride w:ilvl="2">
+      <w:startOverride w:val="2"/>
+    </w:lvlOverride>
+    <w:lvlOverride w:ilvl="3">
+      <w:startOverride w:val="2"/>
+    </w:lvlOverride>
+    <w:lvlOverride w:ilvl="4">
+      <w:startOverride w:val="2"/>
+    </w:lvlOverride>
+    <w:lvlOverride w:ilvl="5">
+      <w:startOverride w:val="2"/>
+    </w:lvlOverride>
+    <w:lvlOverride w:ilvl="6">
+      <w:startOverride w:val="2"/>
+    </w:lvlOverride>
+    <w:lvlOverride w:ilvl="7">
+      <w:startOverride w:val="2"/>
+    </w:lvlOverride>
+    <w:lvlOverride w:ilvl="8">
+      <w:startOverride w:val="2"/>
+    </w:lvlOverride>
+  </w:num>
+  <w:num w:numId="1012">
+    <w:abstractNumId w:val="99413"/>
+    <w:lvlOverride w:ilvl="0">
+      <w:startOverride w:val="3"/>
+    </w:lvlOverride>
+    <w:lvlOverride w:ilvl="1">
+      <w:startOverride w:val="3"/>
+    </w:lvlOverride>
+    <w:lvlOverride w:ilvl="2">
+      <w:startOverride w:val="3"/>
+    </w:lvlOverride>
+    <w:lvlOverride w:ilvl="3">
+      <w:startOverride w:val="3"/>
+    </w:lvlOverride>
+    <w:lvlOverride w:ilvl="4">
+      <w:startOverride w:val="3"/>
+    </w:lvlOverride>
+    <w:lvlOverride w:ilvl="5">
+      <w:startOverride w:val="3"/>
+    </w:lvlOverride>
+    <w:lvlOverride w:ilvl="6">
+      <w:startOverride w:val="3"/>
+    </w:lvlOverride>
+    <w:lvlOverride w:ilvl="7">
+      <w:startOverride w:val="3"/>
+    </w:lvlOverride>
+    <w:lvlOverride w:ilvl="8">
+      <w:startOverride w:val="3"/>
+    </w:lvlOverride>
+  </w:num>
+  <w:num w:numId="1013">
+    <w:abstractNumId w:val="99414"/>
+    <w:lvlOverride w:ilvl="0">
+      <w:startOverride w:val="4"/>
+    </w:lvlOverride>
+    <w:lvlOverride w:ilvl="1">
+      <w:startOverride w:val="4"/>
+    </w:lvlOverride>
+    <w:lvlOverride w:ilvl="2">
+      <w:startOverride w:val="4"/>
+    </w:lvlOverride>
+    <w:lvlOverride w:ilvl="3">
+      <w:startOverride w:val="4"/>
+    </w:lvlOverride>
+    <w:lvlOverride w:ilvl="4">
+      <w:startOverride w:val="4"/>
+    </w:lvlOverride>
+    <w:lvlOverride w:ilvl="5">
+      <w:startOverride w:val="4"/>
+    </w:lvlOverride>
+    <w:lvlOverride w:ilvl="6">
+      <w:startOverride w:val="4"/>
+    </w:lvlOverride>
+    <w:lvlOverride w:ilvl="7">
+      <w:startOverride w:val="4"/>
+    </w:lvlOverride>
+    <w:lvlOverride w:ilvl="8">
+      <w:startOverride w:val="4"/>
+    </w:lvlOverride>
+  </w:num>
+  <w:num w:numId="1014">
+    <w:abstractNumId w:val="99415"/>
+    <w:lvlOverride w:ilvl="0">
+      <w:startOverride w:val="5"/>
+    </w:lvlOverride>
+    <w:lvlOverride w:ilvl="1">
+      <w:startOverride w:val="5"/>
+    </w:lvlOverride>
+    <w:lvlOverride w:ilvl="2">
+      <w:startOverride w:val="5"/>
+    </w:lvlOverride>
+    <w:lvlOverride w:ilvl="3">
+      <w:startOverride w:val="5"/>
+    </w:lvlOverride>
+    <w:lvlOverride w:ilvl="4">
+      <w:startOverride w:val="5"/>
+    </w:lvlOverride>
+    <w:lvlOverride w:ilvl="5">
+      <w:startOverride w:val="5"/>
+    </w:lvlOverride>
+    <w:lvlOverride w:ilvl="6">
+      <w:startOverride w:val="5"/>
+    </w:lvlOverride>
+    <w:lvlOverride w:ilvl="7">
+      <w:startOverride w:val="5"/>
+    </w:lvlOverride>
+    <w:lvlOverride w:ilvl="8">
+      <w:startOverride w:val="5"/>
+    </w:lvlOverride>
+  </w:num>
+  <w:num w:numId="1015">
+    <w:abstractNumId w:val="99416"/>
+    <w:lvlOverride w:ilvl="0">
+      <w:startOverride w:val="6"/>
+    </w:lvlOverride>
+    <w:lvlOverride w:ilvl="1">
+      <w:startOverride w:val="6"/>
+    </w:lvlOverride>
+    <w:lvlOverride w:ilvl="2">
+      <w:startOverride w:val="6"/>
+    </w:lvlOverride>
+    <w:lvlOverride w:ilvl="3">
+      <w:startOverride w:val="6"/>
+    </w:lvlOverride>
+    <w:lvlOverride w:ilvl="4">
+      <w:startOverride w:val="6"/>
+    </w:lvlOverride>
+    <w:lvlOverride w:ilvl="5">
+      <w:startOverride w:val="6"/>
+    </w:lvlOverride>
+    <w:lvlOverride w:ilvl="6">
+      <w:startOverride w:val="6"/>
+    </w:lvlOverride>
+    <w:lvlOverride w:ilvl="7">
+      <w:startOverride w:val="6"/>
+    </w:lvlOverride>
+    <w:lvlOverride w:ilvl="8">
+      <w:startOverride w:val="6"/>
+    </w:lvlOverride>
+  </w:num>
+  <w:num w:numId="1016">
     <w:abstractNumId w:val="99411"/>
     <w:lvlOverride w:ilvl="0">
       <w:startOverride w:val="1"/>
@@ -4281,7 +5240,7 @@
       <w:startOverride w:val="1"/>
     </w:lvlOverride>
   </w:num>
-  <w:num w:numId="1005">
+  <w:num w:numId="1017">
     <w:abstractNumId w:val="99412"/>
     <w:lvlOverride w:ilvl="0">
       <w:startOverride w:val="2"/>
